--- a/src/main/resources/template/dossier_export_template.docx
+++ b/src/main/resources/template/dossier_export_template.docx
@@ -17,8 +17,8 @@
         <w:tblLook w:val="04A0" w:firstRow="1" w:lastRow="0" w:firstColumn="1" w:lastColumn="0" w:noHBand="0" w:noVBand="1"/>
       </w:tblPr>
       <w:tblGrid>
-        <w:gridCol w:w="2660"/>
-        <w:gridCol w:w="5528"/>
+        <w:gridCol w:w="2802"/>
+        <w:gridCol w:w="5386"/>
         <w:gridCol w:w="2552"/>
       </w:tblGrid>
       <w:tr>
@@ -27,7 +27,7 @@
         </w:trPr>
         <w:tc>
           <w:tcPr>
-            <w:tcW w:w="2660" w:type="dxa"/>
+            <w:tcW w:w="2802" w:type="dxa"/>
           </w:tcPr>
           <w:p>
             <w:r>
@@ -36,10 +36,10 @@
                 <w:lang w:eastAsia="fr-FR"/>
               </w:rPr>
               <w:drawing>
-                <wp:inline distT="0" distB="0" distL="0" distR="0" wp14:anchorId="119090B9" wp14:editId="720CC812">
-                  <wp:extent cx="1526540" cy="604520"/>
-                  <wp:effectExtent l="0" t="0" r="0" b="5080"/>
-                  <wp:docPr id="11" name="Image 11" descr="C:\Users\Kevin\Desktop\universite-de-lorraine-2.jpg"/>
+                <wp:inline distT="0" distB="0" distL="0" distR="0" wp14:anchorId="3D11B6E1" wp14:editId="6BA1B08D">
+                  <wp:extent cx="1295400" cy="889770"/>
+                  <wp:effectExtent l="0" t="0" r="0" b="0"/>
+                  <wp:docPr id="5" name="Image 5" descr="C:\Users\Kevin\Desktop\tmp\esup.png"/>
                   <wp:cNvGraphicFramePr>
                     <a:graphicFrameLocks xmlns:a="http://schemas.openxmlformats.org/drawingml/2006/main" noChangeAspect="1"/>
                   </wp:cNvGraphicFramePr>
@@ -47,13 +47,13 @@
                     <a:graphicData uri="http://schemas.openxmlformats.org/drawingml/2006/picture">
                       <pic:pic xmlns:pic="http://schemas.openxmlformats.org/drawingml/2006/picture">
                         <pic:nvPicPr>
-                          <pic:cNvPr id="0" name="Picture 7" descr="C:\Users\Kevin\Desktop\universite-de-lorraine-2.jpg"/>
+                          <pic:cNvPr id="0" name="Picture 3" descr="C:\Users\Kevin\Desktop\tmp\esup.png"/>
                           <pic:cNvPicPr>
                             <a:picLocks noChangeAspect="1" noChangeArrowheads="1"/>
                           </pic:cNvPicPr>
                         </pic:nvPicPr>
                         <pic:blipFill>
-                          <a:blip r:embed="rId8" cstate="print">
+                          <a:blip r:embed="rId8">
                             <a:extLst>
                               <a:ext uri="{28A0092B-C50C-407E-A947-70E740481C1C}">
                                 <a14:useLocalDpi xmlns:a14="http://schemas.microsoft.com/office/drawing/2010/main" val="0"/>
@@ -68,7 +68,7 @@
                         <pic:spPr bwMode="auto">
                           <a:xfrm>
                             <a:off x="0" y="0"/>
-                            <a:ext cx="1526540" cy="604520"/>
+                            <a:ext cx="1295400" cy="889770"/>
                           </a:xfrm>
                           <a:prstGeom prst="rect">
                             <a:avLst/>
@@ -85,11 +85,70 @@
               </w:drawing>
             </w:r>
           </w:p>
-          <w:p/>
+          <w:p>
+            <w:r>
+              <w:t xml:space="preserve">Université </w:t>
+            </w:r>
+            <w:r>
+              <w:t>Esup</w:t>
+            </w:r>
+          </w:p>
+          <w:p>
+            <w:pPr>
+              <w:rPr>
+                <w:color w:val="222222"/>
+                <w:shd w:val="clear" w:color="auto" w:fill="FFFFFF"/>
+              </w:rPr>
+            </w:pPr>
+            <w:r>
+              <w:rPr>
+                <w:color w:val="222222"/>
+                <w:shd w:val="clear" w:color="auto" w:fill="FFFFFF"/>
+              </w:rPr>
+              <w:t xml:space="preserve">34 </w:t>
+            </w:r>
+            <w:r>
+              <w:rPr>
+                <w:color w:val="222222"/>
+                <w:shd w:val="clear" w:color="auto" w:fill="FFFFFF"/>
+              </w:rPr>
+              <w:t>rue de Nancy</w:t>
+            </w:r>
+          </w:p>
+          <w:p>
+            <w:r>
+              <w:rPr>
+                <w:color w:val="222222"/>
+                <w:shd w:val="clear" w:color="auto" w:fill="FFFFFF"/>
+              </w:rPr>
+              <w:t>5</w:t>
+            </w:r>
+            <w:r>
+              <w:rPr>
+                <w:color w:val="222222"/>
+                <w:shd w:val="clear" w:color="auto" w:fill="FFFFFF"/>
+              </w:rPr>
+              <w:t>7</w:t>
+            </w:r>
+            <w:r>
+              <w:rPr>
+                <w:color w:val="222222"/>
+                <w:shd w:val="clear" w:color="auto" w:fill="FFFFFF"/>
+              </w:rPr>
+              <w:t xml:space="preserve">000 </w:t>
+            </w:r>
+            <w:r>
+              <w:rPr>
+                <w:color w:val="222222"/>
+                <w:shd w:val="clear" w:color="auto" w:fill="FFFFFF"/>
+              </w:rPr>
+              <w:t>Metz</w:t>
+            </w:r>
+          </w:p>
         </w:tc>
         <w:tc>
           <w:tcPr>
-            <w:tcW w:w="5528" w:type="dxa"/>
+            <w:tcW w:w="5386" w:type="dxa"/>
           </w:tcPr>
           <w:p>
             <w:pPr>
@@ -619,7 +678,10 @@
               <w:fldChar w:fldCharType="begin"/>
             </w:r>
             <w:r>
-              <w:instrText xml:space="preserve"> MERGEFIELD  $candidat.VilleNaissance </w:instrText>
+              <w:instrText xml:space="preserve"> MERGEFIELD  </w:instrText>
+            </w:r>
+            <w:r>
+              <w:instrText xml:space="preserve">$candidat.VilleNaissance </w:instrText>
             </w:r>
             <w:r>
               <w:fldChar w:fldCharType="separate"/>
@@ -655,10 +717,7 @@
               <w:fldChar w:fldCharType="begin"/>
             </w:r>
             <w:r>
-              <w:instrText xml:space="preserve"> MERGEFIELD  $candidat.Nation</w:instrText>
-            </w:r>
-            <w:r>
-              <w:instrText xml:space="preserve">alite </w:instrText>
+              <w:instrText xml:space="preserve"> MERGEFIELD  $candidat.Nationalite </w:instrText>
             </w:r>
             <w:r>
               <w:fldChar w:fldCharType="separate"/>
@@ -949,27 +1008,14 @@
             <w:r>
               <w:t xml:space="preserve"> </w:t>
             </w:r>
-            <w:r>
-              <w:fldChar w:fldCharType="begin"/>
-            </w:r>
-            <w:r>
-              <w:instrText xml:space="preserve"> MERGEFIELD  $bac.Annee </w:instrText>
-            </w:r>
-            <w:r>
-              <w:fldChar w:fldCharType="separate"/>
-            </w:r>
-            <w:r>
-              <w:rPr>
-                <w:noProof/>
-              </w:rPr>
-              <w:t>«$bac.Annee»</w:t>
-            </w:r>
-            <w:r>
-              <w:rPr>
-                <w:noProof/>
-              </w:rPr>
-              <w:fldChar w:fldCharType="end"/>
-            </w:r>
+            <w:fldSimple w:instr=" MERGEFIELD  $bac.Annee ">
+              <w:r>
+                <w:rPr>
+                  <w:noProof/>
+                </w:rPr>
+                <w:t>«$bac.Annee»</w:t>
+              </w:r>
+            </w:fldSimple>
           </w:p>
           <w:p>
             <w:pPr>
@@ -984,27 +1030,14 @@
             <w:r>
               <w:t xml:space="preserve"> </w:t>
             </w:r>
-            <w:r>
-              <w:fldChar w:fldCharType="begin"/>
-            </w:r>
-            <w:r>
-              <w:instrText xml:space="preserve"> MERGEFIELD  $bac.Serie </w:instrText>
-            </w:r>
-            <w:r>
-              <w:fldChar w:fldCharType="separate"/>
-            </w:r>
-            <w:r>
-              <w:rPr>
-                <w:noProof/>
-              </w:rPr>
-              <w:t>«$bac.Serie»</w:t>
-            </w:r>
-            <w:r>
-              <w:rPr>
-                <w:noProof/>
-              </w:rPr>
-              <w:fldChar w:fldCharType="end"/>
-            </w:r>
+            <w:fldSimple w:instr=" MERGEFIELD  $bac.Serie ">
+              <w:r>
+                <w:rPr>
+                  <w:noProof/>
+                </w:rPr>
+                <w:t>«$bac.Serie»</w:t>
+              </w:r>
+            </w:fldSimple>
           </w:p>
           <w:p>
             <w:pPr>
@@ -1022,27 +1055,14 @@
             <w:r>
               <w:t xml:space="preserve"> </w:t>
             </w:r>
-            <w:r>
-              <w:fldChar w:fldCharType="begin"/>
-            </w:r>
-            <w:r>
-              <w:instrText xml:space="preserve"> MERGEFIELD  $bac.Mention </w:instrText>
-            </w:r>
-            <w:r>
-              <w:fldChar w:fldCharType="separate"/>
-            </w:r>
-            <w:r>
-              <w:rPr>
-                <w:noProof/>
-              </w:rPr>
-              <w:t>«$bac.Mention»</w:t>
-            </w:r>
-            <w:r>
-              <w:rPr>
-                <w:noProof/>
-              </w:rPr>
-              <w:fldChar w:fldCharType="end"/>
-            </w:r>
+            <w:fldSimple w:instr=" MERGEFIELD  $bac.Mention ">
+              <w:r>
+                <w:rPr>
+                  <w:noProof/>
+                </w:rPr>
+                <w:t>«$bac.Mention»</w:t>
+              </w:r>
+            </w:fldSimple>
           </w:p>
         </w:tc>
         <w:tc>
@@ -1062,27 +1082,14 @@
             <w:r>
               <w:t xml:space="preserve"> </w:t>
             </w:r>
-            <w:r>
-              <w:fldChar w:fldCharType="begin"/>
-            </w:r>
-            <w:r>
-              <w:instrText xml:space="preserve"> MERGEFIELD  $bac.Pays </w:instrText>
-            </w:r>
-            <w:r>
-              <w:fldChar w:fldCharType="separate"/>
-            </w:r>
-            <w:r>
-              <w:rPr>
-                <w:noProof/>
-              </w:rPr>
-              <w:t>«$bac.Pays»</w:t>
-            </w:r>
-            <w:r>
-              <w:rPr>
-                <w:noProof/>
-              </w:rPr>
-              <w:fldChar w:fldCharType="end"/>
-            </w:r>
+            <w:fldSimple w:instr=" MERGEFIELD  $bac.Pays ">
+              <w:r>
+                <w:rPr>
+                  <w:noProof/>
+                </w:rPr>
+                <w:t>«$bac.Pays»</w:t>
+              </w:r>
+            </w:fldSimple>
           </w:p>
           <w:p>
             <w:pPr>
@@ -1094,27 +1101,14 @@
               </w:rPr>
               <w:t xml:space="preserve">Département : </w:t>
             </w:r>
-            <w:r>
-              <w:fldChar w:fldCharType="begin"/>
-            </w:r>
-            <w:r>
-              <w:instrText xml:space="preserve"> MERGEFIELD  $bac.Departement </w:instrText>
-            </w:r>
-            <w:r>
-              <w:fldChar w:fldCharType="separate"/>
-            </w:r>
-            <w:r>
-              <w:rPr>
-                <w:noProof/>
-              </w:rPr>
-              <w:t>«$bac.Departement»</w:t>
-            </w:r>
-            <w:r>
-              <w:rPr>
-                <w:noProof/>
-              </w:rPr>
-              <w:fldChar w:fldCharType="end"/>
-            </w:r>
+            <w:fldSimple w:instr=" MERGEFIELD  $bac.Departement ">
+              <w:r>
+                <w:rPr>
+                  <w:noProof/>
+                </w:rPr>
+                <w:t>«$bac.Departement»</w:t>
+              </w:r>
+            </w:fldSimple>
           </w:p>
           <w:p>
             <w:pPr>
@@ -1129,27 +1123,14 @@
             <w:r>
               <w:t xml:space="preserve"> </w:t>
             </w:r>
-            <w:r>
-              <w:fldChar w:fldCharType="begin"/>
-            </w:r>
-            <w:r>
-              <w:instrText xml:space="preserve"> MERGEFIELD  $bac.Commune </w:instrText>
-            </w:r>
-            <w:r>
-              <w:fldChar w:fldCharType="separate"/>
-            </w:r>
-            <w:r>
-              <w:rPr>
-                <w:noProof/>
-              </w:rPr>
-              <w:t>«$bac.Commune»</w:t>
-            </w:r>
-            <w:r>
-              <w:rPr>
-                <w:noProof/>
-              </w:rPr>
-              <w:fldChar w:fldCharType="end"/>
-            </w:r>
+            <w:fldSimple w:instr=" MERGEFIELD  $bac.Commune ">
+              <w:r>
+                <w:rPr>
+                  <w:noProof/>
+                </w:rPr>
+                <w:t>«$bac.Commune»</w:t>
+              </w:r>
+            </w:fldSimple>
           </w:p>
           <w:p>
             <w:pPr>
@@ -1165,27 +1146,14 @@
               </w:rPr>
               <w:t xml:space="preserve">Etablissement : </w:t>
             </w:r>
-            <w:r>
-              <w:fldChar w:fldCharType="begin"/>
-            </w:r>
-            <w:r>
-              <w:instrText xml:space="preserve"> MERGEFIELD  $bac.Etablissement </w:instrText>
-            </w:r>
-            <w:r>
-              <w:fldChar w:fldCharType="separate"/>
-            </w:r>
-            <w:r>
-              <w:rPr>
-                <w:noProof/>
-              </w:rPr>
-              <w:t>«$bac.Etablissement»</w:t>
-            </w:r>
-            <w:r>
-              <w:rPr>
-                <w:noProof/>
-              </w:rPr>
-              <w:fldChar w:fldCharType="end"/>
-            </w:r>
+            <w:fldSimple w:instr=" MERGEFIELD  $bac.Etablissement ">
+              <w:r>
+                <w:rPr>
+                  <w:noProof/>
+                </w:rPr>
+                <w:t>«$bac.Etablissement»</w:t>
+              </w:r>
+            </w:fldSimple>
           </w:p>
         </w:tc>
       </w:tr>
@@ -1198,27 +1166,14 @@
           <w:noProof/>
         </w:rPr>
       </w:pPr>
-      <w:r>
-        <w:fldChar w:fldCharType="begin"/>
-      </w:r>
-      <w:r>
-        <w:instrText xml:space="preserve"> MERGEFIELD  #if($bac.affichageSpeOpt) </w:instrText>
-      </w:r>
-      <w:r>
-        <w:fldChar w:fldCharType="separate"/>
-      </w:r>
-      <w:r>
-        <w:rPr>
-          <w:noProof/>
-        </w:rPr>
-        <w:t>«#if($bac.affichageSpeOpt)»</w:t>
-      </w:r>
-      <w:r>
-        <w:rPr>
-          <w:noProof/>
-        </w:rPr>
-        <w:fldChar w:fldCharType="end"/>
-      </w:r>
+      <w:fldSimple w:instr=" MERGEFIELD  #if($bac.affichageSpeOpt) ">
+        <w:r>
+          <w:rPr>
+            <w:noProof/>
+          </w:rPr>
+          <w:t>«#if($bac.affichageSpeOpt)»</w:t>
+        </w:r>
+      </w:fldSimple>
       <w:r>
         <w:rPr>
           <w:sz w:val="26"/>
@@ -1273,27 +1228,14 @@
             <w:r>
               <w:t xml:space="preserve"> </w:t>
             </w:r>
-            <w:r>
-              <w:fldChar w:fldCharType="begin"/>
-            </w:r>
-            <w:r>
-              <w:instrText xml:space="preserve"> MERGEFIELD  $bac.SpecialiteTer1 </w:instrText>
-            </w:r>
-            <w:r>
-              <w:fldChar w:fldCharType="separate"/>
-            </w:r>
-            <w:r>
-              <w:rPr>
-                <w:noProof/>
-              </w:rPr>
-              <w:t>«$bac.SpecialiteTer1»</w:t>
-            </w:r>
-            <w:r>
-              <w:rPr>
-                <w:noProof/>
-              </w:rPr>
-              <w:fldChar w:fldCharType="end"/>
-            </w:r>
+            <w:fldSimple w:instr=" MERGEFIELD  $bac.SpecialiteTer1 ">
+              <w:r>
+                <w:rPr>
+                  <w:noProof/>
+                </w:rPr>
+                <w:t>«$bac.SpecialiteTer1»</w:t>
+              </w:r>
+            </w:fldSimple>
           </w:p>
           <w:p>
             <w:pPr>
@@ -1320,27 +1262,14 @@
             <w:r>
               <w:t xml:space="preserve"> </w:t>
             </w:r>
-            <w:r>
-              <w:fldChar w:fldCharType="begin"/>
-            </w:r>
-            <w:r>
-              <w:instrText xml:space="preserve"> MERGEFIELD  $bac.SpecialiteTer2 </w:instrText>
-            </w:r>
-            <w:r>
-              <w:fldChar w:fldCharType="separate"/>
-            </w:r>
-            <w:r>
-              <w:rPr>
-                <w:noProof/>
-              </w:rPr>
-              <w:t>«$bac.SpecialiteTer2»</w:t>
-            </w:r>
-            <w:r>
-              <w:rPr>
-                <w:noProof/>
-              </w:rPr>
-              <w:fldChar w:fldCharType="end"/>
-            </w:r>
+            <w:fldSimple w:instr=" MERGEFIELD  $bac.SpecialiteTer2 ">
+              <w:r>
+                <w:rPr>
+                  <w:noProof/>
+                </w:rPr>
+                <w:t>«$bac.SpecialiteTer2»</w:t>
+              </w:r>
+            </w:fldSimple>
           </w:p>
           <w:p>
             <w:pPr>
@@ -1368,27 +1297,14 @@
             <w:r>
               <w:t xml:space="preserve"> </w:t>
             </w:r>
-            <w:r>
-              <w:fldChar w:fldCharType="begin"/>
-            </w:r>
-            <w:r>
-              <w:instrText xml:space="preserve"> MERGEFIELD  $bac.SpecialitePre </w:instrText>
-            </w:r>
-            <w:r>
-              <w:fldChar w:fldCharType="separate"/>
-            </w:r>
-            <w:r>
-              <w:rPr>
-                <w:noProof/>
-              </w:rPr>
-              <w:t>«$bac.SpecialitePre»</w:t>
-            </w:r>
-            <w:r>
-              <w:rPr>
-                <w:noProof/>
-              </w:rPr>
-              <w:fldChar w:fldCharType="end"/>
-            </w:r>
+            <w:fldSimple w:instr=" MERGEFIELD  $bac.SpecialitePre ">
+              <w:r>
+                <w:rPr>
+                  <w:noProof/>
+                </w:rPr>
+                <w:t>«$bac.SpecialitePre»</w:t>
+              </w:r>
+            </w:fldSimple>
             <w:r>
               <w:t xml:space="preserve"> </w:t>
             </w:r>
@@ -1417,30 +1333,14 @@
             <w:r>
               <w:t xml:space="preserve"> </w:t>
             </w:r>
-            <w:r>
-              <w:fldChar w:fldCharType="begin"/>
-            </w:r>
-            <w:r>
-              <w:instrText xml:space="preserve"> MERGEFIELD  $bac.Option1</w:instrText>
-            </w:r>
-            <w:r>
-              <w:instrText xml:space="preserve"> </w:instrText>
-            </w:r>
-            <w:r>
-              <w:fldChar w:fldCharType="separate"/>
-            </w:r>
-            <w:r>
-              <w:rPr>
-                <w:noProof/>
-              </w:rPr>
-              <w:t>«$bac.Option1»</w:t>
-            </w:r>
-            <w:r>
-              <w:rPr>
-                <w:noProof/>
-              </w:rPr>
-              <w:fldChar w:fldCharType="end"/>
-            </w:r>
+            <w:fldSimple w:instr=" MERGEFIELD  $bac.Option1 ">
+              <w:r>
+                <w:rPr>
+                  <w:noProof/>
+                </w:rPr>
+                <w:t>«$bac.Option1»</w:t>
+              </w:r>
+            </w:fldSimple>
           </w:p>
           <w:p>
             <w:pPr>
@@ -1461,27 +1361,14 @@
             <w:r>
               <w:t xml:space="preserve"> </w:t>
             </w:r>
-            <w:r>
-              <w:fldChar w:fldCharType="begin"/>
-            </w:r>
-            <w:r>
-              <w:instrText xml:space="preserve"> MERGEFIELD  $bac.Option2 </w:instrText>
-            </w:r>
-            <w:r>
-              <w:fldChar w:fldCharType="separate"/>
-            </w:r>
-            <w:r>
-              <w:rPr>
-                <w:noProof/>
-              </w:rPr>
-              <w:t>«$bac.Option2»</w:t>
-            </w:r>
-            <w:r>
-              <w:rPr>
-                <w:noProof/>
-              </w:rPr>
-              <w:fldChar w:fldCharType="end"/>
-            </w:r>
+            <w:fldSimple w:instr=" MERGEFIELD  $bac.Option2 ">
+              <w:r>
+                <w:rPr>
+                  <w:noProof/>
+                </w:rPr>
+                <w:t>«$bac.Option2»</w:t>
+              </w:r>
+            </w:fldSimple>
           </w:p>
           <w:p>
             <w:pPr>
@@ -1502,27 +1389,14 @@
             <w:r>
               <w:t xml:space="preserve"> </w:t>
             </w:r>
-            <w:r>
-              <w:fldChar w:fldCharType="begin"/>
-            </w:r>
-            <w:r>
-              <w:instrText xml:space="preserve"> MERGEFIELD  $bac.Option3 </w:instrText>
-            </w:r>
-            <w:r>
-              <w:fldChar w:fldCharType="separate"/>
-            </w:r>
-            <w:r>
-              <w:rPr>
-                <w:noProof/>
-              </w:rPr>
-              <w:t>«$bac.Option3»</w:t>
-            </w:r>
-            <w:r>
-              <w:rPr>
-                <w:noProof/>
-              </w:rPr>
-              <w:fldChar w:fldCharType="end"/>
-            </w:r>
+            <w:fldSimple w:instr=" MERGEFIELD  $bac.Option3 ">
+              <w:r>
+                <w:rPr>
+                  <w:noProof/>
+                </w:rPr>
+                <w:t>«$bac.Option3»</w:t>
+              </w:r>
+            </w:fldSimple>
           </w:p>
           <w:p>
             <w:pPr>
@@ -1544,27 +1418,14 @@
             <w:r>
               <w:t xml:space="preserve"> </w:t>
             </w:r>
-            <w:r>
-              <w:fldChar w:fldCharType="begin"/>
-            </w:r>
-            <w:r>
-              <w:instrText xml:space="preserve"> MERGEFIELD  $bac.Option4 </w:instrText>
-            </w:r>
-            <w:r>
-              <w:fldChar w:fldCharType="separate"/>
-            </w:r>
-            <w:r>
-              <w:rPr>
-                <w:noProof/>
-              </w:rPr>
-              <w:t>«$bac.Option4»</w:t>
-            </w:r>
-            <w:r>
-              <w:rPr>
-                <w:noProof/>
-              </w:rPr>
-              <w:fldChar w:fldCharType="end"/>
-            </w:r>
+            <w:fldSimple w:instr=" MERGEFIELD  $bac.Option4 ">
+              <w:r>
+                <w:rPr>
+                  <w:noProof/>
+                </w:rPr>
+                <w:t>«$bac.Option4»</w:t>
+              </w:r>
+            </w:fldSimple>
           </w:p>
         </w:tc>
       </w:tr>
@@ -1575,27 +1436,14 @@
           <w:noProof/>
         </w:rPr>
       </w:pPr>
-      <w:r>
-        <w:fldChar w:fldCharType="begin"/>
-      </w:r>
-      <w:r>
-        <w:instrText xml:space="preserve"> MERGEFIELD  #end </w:instrText>
-      </w:r>
-      <w:r>
-        <w:fldChar w:fldCharType="separate"/>
-      </w:r>
-      <w:r>
-        <w:rPr>
-          <w:noProof/>
-        </w:rPr>
-        <w:t>«#end»</w:t>
-      </w:r>
-      <w:r>
-        <w:rPr>
-          <w:noProof/>
-        </w:rPr>
-        <w:fldChar w:fldCharType="end"/>
-      </w:r>
+      <w:fldSimple w:instr=" MERGEFIELD  #end ">
+        <w:r>
+          <w:rPr>
+            <w:noProof/>
+          </w:rPr>
+          <w:t>«#end»</w:t>
+        </w:r>
+      </w:fldSimple>
     </w:p>
     <w:p>
       <w:pPr>
@@ -1608,21 +1456,11 @@
       <w:pPr>
         <w:pStyle w:val="XdocTitre2"/>
       </w:pPr>
-      <w:r>
-        <w:fldChar w:fldCharType="begin"/>
-      </w:r>
-      <w:r>
-        <w:instrText xml:space="preserve"> MERGEFIELD  #if($affichageCursusInterne) </w:instrText>
-      </w:r>
-      <w:r>
-        <w:fldChar w:fldCharType="separate"/>
-      </w:r>
-      <w:r>
-        <w:t>«#if($affichageCursusInterne)»</w:t>
-      </w:r>
-      <w:r>
-        <w:fldChar w:fldCharType="end"/>
-      </w:r>
+      <w:fldSimple w:instr=" MERGEFIELD  #if($affichageCursusInterne) ">
+        <w:r>
+          <w:t>«#if($affichageCursusInterne)»</w:t>
+        </w:r>
+      </w:fldSimple>
       <w:r>
         <w:t>CURSUS INTERNE</w:t>
       </w:r>
@@ -2096,7 +1934,10 @@
                     <w:fldChar w:fldCharType="begin"/>
                   </w:r>
                   <w:r>
-                    <w:instrText xml:space="preserve"> MERGEFIELD  $cursusExterne.Formation </w:instrText>
+                    <w:instrText xml:space="preserve"> MERGEFIELD  $cursusExterne.Form</w:instrText>
+                  </w:r>
+                  <w:r>
+                    <w:instrText xml:space="preserve">ation </w:instrText>
                   </w:r>
                   <w:r>
                     <w:fldChar w:fldCharType="separate"/>
@@ -2160,10 +2001,7 @@
                     <w:fldChar w:fldCharType="begin"/>
                   </w:r>
                   <w:r>
-                    <w:instrText xml:space="preserve"> MERGEFIELD  $cursusExterne</w:instrText>
-                  </w:r>
-                  <w:r>
-                    <w:instrText xml:space="preserve">.Resultat </w:instrText>
+                    <w:instrText xml:space="preserve"> MERGEFIELD  $cursusExterne.Resultat </w:instrText>
                   </w:r>
                   <w:r>
                     <w:fldChar w:fldCharType="separate"/>
@@ -2221,7 +2059,10 @@
               <w:fldChar w:fldCharType="begin"/>
             </w:r>
             <w:r>
-              <w:instrText xml:space="preserve"> MERGEFIELD  #end </w:instrText>
+              <w:instrText xml:space="preserve"> MERGEFIELD  </w:instrText>
+            </w:r>
+            <w:r>
+              <w:instrText xml:space="preserve">#end </w:instrText>
             </w:r>
             <w:r>
               <w:fldChar w:fldCharType="separate"/>
@@ -3209,7 +3050,10 @@
               <w:fldChar w:fldCharType="begin"/>
             </w:r>
             <w:r>
-              <w:instrText xml:space="preserve"> MERGEFIELD  "#foreach($pieceJustif in $listePiecesJustifs)" </w:instrText>
+              <w:instrText xml:space="preserve"> MERGEFIELD  "#foreach($pieceJustif in $listePiecesJust</w:instrText>
+            </w:r>
+            <w:r>
+              <w:instrText xml:space="preserve">ifs)" </w:instrText>
             </w:r>
             <w:r>
               <w:fldChar w:fldCharType="separate"/>
@@ -4418,10 +4262,7 @@
                     <w:fldChar w:fldCharType="begin"/>
                   </w:r>
                   <w:r>
-                    <w:instrText xml:space="preserve"> MERGEFIELD  #e</w:instrText>
-                  </w:r>
-                  <w:r>
-                    <w:instrText xml:space="preserve">nd </w:instrText>
+                    <w:instrText xml:space="preserve"> MERGEFIELD  #end </w:instrText>
                   </w:r>
                   <w:r>
                     <w:fldChar w:fldCharType="separate"/>
@@ -5094,10 +4935,7 @@
               <w:fldChar w:fldCharType="begin"/>
             </w:r>
             <w:r>
-              <w:instrText xml:space="preserve"> MERGEFIELD  $dates.D</w:instrText>
-            </w:r>
-            <w:r>
-              <w:instrText xml:space="preserve">ateRetour </w:instrText>
+              <w:instrText xml:space="preserve"> MERGEFIELD  $dates.DateRetour </w:instrText>
             </w:r>
             <w:r>
               <w:fldChar w:fldCharType="separate"/>
@@ -5925,7 +5763,10 @@
                     <w:fldChar w:fldCharType="begin"/>
                   </w:r>
                   <w:r>
-                    <w:instrText xml:space="preserve"> MERGEFIELD  $pieceJustif.LibFichier </w:instrText>
+                    <w:instrText xml:space="preserve"> </w:instrText>
+                  </w:r>
+                  <w:r>
+                    <w:instrText xml:space="preserve">MERGEFIELD  $pieceJustif.LibFichier </w:instrText>
                   </w:r>
                   <w:r>
                     <w:fldChar w:fldCharType="separate"/>
@@ -7157,7 +6998,7 @@
             <w:rPr>
               <w:noProof/>
             </w:rPr>
-            <w:t>25/01/2023 13:51</w:t>
+            <w:t>25/01/2023 13:53</w:t>
           </w:r>
           <w:r>
             <w:fldChar w:fldCharType="end"/>
@@ -7385,7 +7226,7 @@
         <v:path o:extrusionok="f" gradientshapeok="t" o:connecttype="rect"/>
         <o:lock v:ext="edit" aspectratio="t"/>
       </v:shapetype>
-      <v:shape id="_x0000_i1028" type="#_x0000_t75" style="width:11.25pt;height:11.25pt" o:bullet="t">
+      <v:shape id="_x0000_i1027" type="#_x0000_t75" style="width:11.25pt;height:11.25pt" o:bullet="t">
         <v:imagedata r:id="rId1" o:title="carre"/>
       </v:shape>
     </w:pict>
@@ -9516,7 +9357,7 @@
 </file>
 
 <file path=customXml/itemProps1.xml><?xml version="1.0" encoding="utf-8"?>
-<ds:datastoreItem xmlns:ds="http://schemas.openxmlformats.org/officeDocument/2006/customXml" ds:itemID="{EED16BE9-F3F4-4860-AAD3-2560E711AADD}">
+<ds:datastoreItem xmlns:ds="http://schemas.openxmlformats.org/officeDocument/2006/customXml" ds:itemID="{64458397-F27E-4F8F-9521-37E3F1CB4C66}">
   <ds:schemaRefs>
     <ds:schemaRef ds:uri="http://schemas.openxmlformats.org/officeDocument/2006/bibliography"/>
   </ds:schemaRefs>
